--- a/ElasticSearchTester.Tester/开发文档.docx
+++ b/ElasticSearchTester.Tester/开发文档.docx
@@ -8038,7 +8038,7 @@
     <w:p>
       <w:pPr>
         <w:rPr>
-          <w:rFonts w:ascii="NSimSun" w:hAnsi="NSimSun" w:cs="NSimSun" w:hint="eastAsia"/>
+          <w:rFonts w:ascii="NSimSun" w:hAnsi="NSimSun" w:cs="NSimSun"/>
           <w:color w:val="000000"/>
           <w:kern w:val="0"/>
           <w:sz w:val="19"/>
@@ -8081,7 +8081,7 @@
     <w:p>
       <w:pPr>
         <w:rPr>
-          <w:rFonts w:ascii="NSimSun" w:hAnsi="NSimSun" w:cs="NSimSun" w:hint="eastAsia"/>
+          <w:rFonts w:ascii="NSimSun" w:hAnsi="NSimSun" w:cs="NSimSun"/>
           <w:color w:val="000000"/>
           <w:kern w:val="0"/>
           <w:sz w:val="19"/>
@@ -8092,9 +8092,6 @@
     <w:p>
       <w:pPr>
         <w:pStyle w:val="3"/>
-        <w:rPr>
-          <w:rFonts w:hint="eastAsia"/>
-        </w:rPr>
       </w:pPr>
       <w:r>
         <w:rPr>
@@ -8102,15 +8099,10 @@
         </w:rPr>
         <w:t>五、理论</w:t>
       </w:r>
-      <w:bookmarkStart w:id="0" w:name="_GoBack"/>
-      <w:bookmarkEnd w:id="0"/>
     </w:p>
     <w:p>
       <w:pPr>
         <w:pStyle w:val="4"/>
-        <w:rPr>
-          <w:rFonts w:hint="eastAsia"/>
-        </w:rPr>
       </w:pPr>
       <w:r>
         <w:rPr>
@@ -8126,11 +8118,6 @@
       </w:r>
     </w:p>
     <w:p>
-      <w:pPr>
-        <w:rPr>
-          <w:rFonts w:hint="eastAsia"/>
-        </w:rPr>
-      </w:pPr>
       <w:r>
         <w:rPr>
           <w:rFonts w:hint="eastAsia"/>
@@ -8145,11 +8132,6 @@
       </w:r>
     </w:p>
     <w:p>
-      <w:pPr>
-        <w:rPr>
-          <w:rFonts w:hint="eastAsia"/>
-        </w:rPr>
-      </w:pPr>
       <w:hyperlink r:id="rId19" w:history="1">
         <w:r>
           <w:rPr>
@@ -8159,19 +8141,8 @@
         </w:r>
       </w:hyperlink>
     </w:p>
-    <w:p>
-      <w:pPr>
-        <w:rPr>
-          <w:rFonts w:hint="eastAsia"/>
-        </w:rPr>
-      </w:pPr>
-    </w:p>
-    <w:p>
-      <w:pPr>
-        <w:rPr>
-          <w:rFonts w:hint="eastAsia"/>
-        </w:rPr>
-      </w:pPr>
+    <w:p/>
+    <w:p>
       <w:r>
         <w:rPr>
           <w:rFonts w:hint="eastAsia"/>
@@ -8194,7 +8165,6 @@
     <w:p>
       <w:pPr>
         <w:rPr>
-          <w:rFonts w:hint="eastAsia"/>
           <w:shd w:val="pct15" w:color="auto" w:fill="FFFFFF"/>
         </w:rPr>
       </w:pPr>
@@ -8275,7 +8245,6 @@
     <w:p>
       <w:pPr>
         <w:rPr>
-          <w:rFonts w:hint="eastAsia"/>
           <w:shd w:val="pct15" w:color="auto" w:fill="FFFFFF"/>
         </w:rPr>
       </w:pPr>
@@ -8324,10 +8293,659 @@
     </w:p>
     <w:p>
       <w:pPr>
+        <w:rPr>
+          <w:rFonts w:hint="eastAsia"/>
+        </w:rPr>
+      </w:pPr>
+      <w:r>
+        <w:rPr>
+          <w:rFonts w:hint="eastAsia"/>
+        </w:rPr>
+        <w:t>A</w:t>
+      </w:r>
+      <w:r>
+        <w:rPr>
+          <w:rFonts w:hint="eastAsia"/>
+        </w:rPr>
+        <w:t>、</w:t>
+      </w:r>
+      <w:r>
+        <w:rPr>
+          <w:rFonts w:hint="eastAsia"/>
+        </w:rPr>
+        <w:t>TF</w:t>
+      </w:r>
+      <w:r>
+        <w:rPr>
+          <w:rFonts w:hint="eastAsia"/>
+        </w:rPr>
+        <w:t>:</w:t>
+      </w:r>
+      <w:r>
+        <w:rPr>
+          <w:rFonts w:hint="eastAsia"/>
+        </w:rPr>
+        <w:t xml:space="preserve"> </w:t>
+      </w:r>
+      <w:r>
+        <w:rPr>
+          <w:rFonts w:hint="eastAsia"/>
+        </w:rPr>
+        <w:t>词频</w:t>
+      </w:r>
+      <w:r>
+        <w:rPr>
+          <w:rFonts w:hint="eastAsia"/>
+        </w:rPr>
+        <w:t xml:space="preserve"> </w:t>
+      </w:r>
+      <w:r>
+        <w:rPr>
+          <w:rFonts w:ascii="arial, helvetica, sans-serif" w:hAnsi="arial, helvetica, sans-serif"/>
+          <w:color w:val="444444"/>
+          <w:shd w:val="clear" w:color="auto" w:fill="FFFFFF"/>
+        </w:rPr>
+        <w:t>term frequency</w:t>
+      </w:r>
+    </w:p>
+    <w:p>
+      <w:pPr>
+        <w:rPr>
+          <w:rFonts w:hint="eastAsia"/>
+        </w:rPr>
+      </w:pPr>
+      <w:r>
+        <w:rPr>
+          <w:rFonts w:hint="eastAsia"/>
+        </w:rPr>
+        <w:t>参考</w:t>
+      </w:r>
+      <w:r>
+        <w:rPr>
+          <w:rFonts w:hint="eastAsia"/>
+        </w:rPr>
+        <w:t>:</w:t>
+      </w:r>
+      <w:r>
+        <w:t xml:space="preserve"> </w:t>
+      </w:r>
+      <w:hyperlink r:id="rId20" w:history="1">
+        <w:r>
+          <w:rPr>
+            <w:rStyle w:val="a6"/>
+          </w:rPr>
+          <w:t>https://www.elastic.co/guide/cn/elasticsearch/guide/current/scoring-theory.html</w:t>
+        </w:r>
+      </w:hyperlink>
+    </w:p>
+    <w:p>
+      <w:pPr>
+        <w:rPr>
+          <w:rFonts w:hint="eastAsia"/>
+        </w:rPr>
+      </w:pPr>
+    </w:p>
+    <w:p>
+      <w:pPr>
+        <w:rPr>
+          <w:rFonts w:hint="eastAsia"/>
+        </w:rPr>
+      </w:pPr>
+      <w:r>
+        <w:rPr>
+          <w:rFonts w:hint="eastAsia"/>
+        </w:rPr>
+        <w:t>某个词在字段中出现次数的平方根。</w:t>
+      </w:r>
+      <w:r>
+        <w:rPr>
+          <w:rFonts w:hint="eastAsia"/>
+        </w:rPr>
+        <w:t>在添加映射时，可以禁用</w:t>
+      </w:r>
+      <w:r>
+        <w:rPr>
+          <w:rFonts w:hint="eastAsia"/>
+        </w:rPr>
+        <w:t>TF</w:t>
+      </w:r>
+      <w:r>
+        <w:rPr>
+          <w:rFonts w:hint="eastAsia"/>
+        </w:rPr>
+        <w:t>。</w:t>
+      </w:r>
+      <w:r>
+        <w:rPr>
+          <w:rFonts w:hint="eastAsia"/>
+        </w:rPr>
+        <w:t>可以参考</w:t>
+      </w:r>
+      <w:r>
+        <w:rPr>
+          <w:rFonts w:hint="eastAsia"/>
+        </w:rPr>
+        <w:t>Demo</w:t>
+      </w:r>
+      <w:r>
+        <w:rPr>
+          <w:rFonts w:hint="eastAsia"/>
+        </w:rPr>
+        <w:t>中的</w:t>
+      </w:r>
+      <w:r>
+        <w:rPr>
+          <w:rFonts w:hint="eastAsia"/>
+        </w:rPr>
+        <w:t>“</w:t>
+      </w:r>
+      <w:r>
+        <w:rPr>
+          <w:rFonts w:hint="eastAsia"/>
+        </w:rPr>
+        <w:t>keyword</w:t>
+      </w:r>
+      <w:r>
+        <w:rPr>
+          <w:rFonts w:hint="eastAsia"/>
+        </w:rPr>
+        <w:t>”</w:t>
+      </w:r>
+      <w:r>
+        <w:rPr>
+          <w:rFonts w:hint="eastAsia"/>
+        </w:rPr>
+        <w:t>字段配置。</w:t>
+      </w:r>
+      <w:r>
+        <w:rPr>
+          <w:rFonts w:hint="eastAsia"/>
+        </w:rPr>
+        <w:t>注：</w:t>
+      </w:r>
+      <w:r>
+        <w:rPr>
+          <w:rFonts w:hint="eastAsia"/>
+          <w:color w:val="FF0000"/>
+        </w:rPr>
+        <w:t>如果只有某个字段不计算词频，则它的分数远低于其他的字段。</w:t>
+      </w:r>
+    </w:p>
+    <w:p>
+      <w:pPr>
+        <w:rPr>
+          <w:rFonts w:hint="eastAsia"/>
+        </w:rPr>
+      </w:pPr>
+      <w:r>
+        <w:rPr>
+          <w:rFonts w:hint="eastAsia"/>
+        </w:rPr>
+        <w:lastRenderedPageBreak/>
+        <w:t>B</w:t>
+      </w:r>
+      <w:r>
+        <w:rPr>
+          <w:rFonts w:hint="eastAsia"/>
+        </w:rPr>
+        <w:t>、</w:t>
+      </w:r>
+      <w:r>
+        <w:rPr>
+          <w:rFonts w:hint="eastAsia"/>
+        </w:rPr>
+        <w:t>IDF:</w:t>
+      </w:r>
+      <w:r>
+        <w:rPr>
+          <w:rFonts w:hint="eastAsia"/>
+        </w:rPr>
+        <w:t>逆向文档频率</w:t>
+      </w:r>
+      <w:r>
+        <w:rPr>
+          <w:rFonts w:hint="eastAsia"/>
+        </w:rPr>
+        <w:t xml:space="preserve"> </w:t>
+      </w:r>
+      <w:r>
+        <w:rPr>
+          <w:rFonts w:ascii="arial, helvetica, sans-serif" w:hAnsi="arial, helvetica, sans-serif"/>
+          <w:color w:val="444444"/>
+          <w:shd w:val="clear" w:color="auto" w:fill="FFFFFF"/>
+        </w:rPr>
+        <w:t>inverse document frequency</w:t>
+      </w:r>
+    </w:p>
+    <w:p>
+      <w:pPr>
+        <w:rPr>
+          <w:rFonts w:hint="eastAsia"/>
+        </w:rPr>
+      </w:pPr>
+      <w:r>
+        <w:t>词在集合所有文档里出现的频率是多少？</w:t>
+      </w:r>
+      <w:proofErr w:type="gramStart"/>
+      <w:r>
+        <w:t>频次越</w:t>
+      </w:r>
+      <w:proofErr w:type="gramEnd"/>
+      <w:r>
+        <w:t>高，权重</w:t>
+      </w:r>
+      <w:r>
+        <w:t> </w:t>
+      </w:r>
+      <w:r>
+        <w:rPr>
+          <w:i/>
+          <w:iCs/>
+        </w:rPr>
+        <w:t>越低</w:t>
+      </w:r>
+      <w:r>
+        <w:t> </w:t>
+      </w:r>
+      <w:r>
+        <w:t>。</w:t>
+      </w:r>
+    </w:p>
+    <w:p>
+      <w:pPr>
+        <w:rPr>
+          <w:rFonts w:hint="eastAsia"/>
+        </w:rPr>
+      </w:pPr>
+      <w:r>
+        <w:rPr>
+          <w:rFonts w:ascii="arial, helvetica, sans-serif" w:hAnsi="arial, helvetica, sans-serif"/>
+          <w:color w:val="444444"/>
+          <w:shd w:val="clear" w:color="auto" w:fill="FFFFFF"/>
+        </w:rPr>
+        <w:t>索引中文档数量除以所有包含该词的文档数，然后求其对数。</w:t>
+      </w:r>
+    </w:p>
+    <w:p>
+      <w:pPr>
+        <w:rPr>
+          <w:rFonts w:hint="eastAsia"/>
+        </w:rPr>
+      </w:pPr>
+    </w:p>
+    <w:p>
+      <w:pPr>
+        <w:rPr>
+          <w:rFonts w:ascii="arial, helvetica, sans-serif" w:hAnsi="arial, helvetica, sans-serif" w:hint="eastAsia"/>
+          <w:color w:val="444444"/>
+          <w:shd w:val="clear" w:color="auto" w:fill="FFFFFF"/>
+        </w:rPr>
+      </w:pPr>
+      <w:r>
+        <w:rPr>
+          <w:rFonts w:hint="eastAsia"/>
+        </w:rPr>
+        <w:t>C</w:t>
+      </w:r>
+      <w:r>
+        <w:rPr>
+          <w:rFonts w:hint="eastAsia"/>
+        </w:rPr>
+        <w:t>、</w:t>
+      </w:r>
+      <w:r>
+        <w:rPr>
+          <w:rFonts w:hint="eastAsia"/>
+        </w:rPr>
+        <w:t>字段长度</w:t>
+      </w:r>
+      <w:r>
+        <w:rPr>
+          <w:rFonts w:hint="eastAsia"/>
+        </w:rPr>
+        <w:t xml:space="preserve"> </w:t>
+      </w:r>
+      <w:r>
+        <w:rPr>
+          <w:rFonts w:ascii="arial, helvetica, sans-serif" w:hAnsi="arial, helvetica, sans-serif"/>
+          <w:color w:val="444444"/>
+          <w:shd w:val="clear" w:color="auto" w:fill="FFFFFF"/>
+        </w:rPr>
+        <w:t>field-length norm</w:t>
+      </w:r>
+    </w:p>
+    <w:p>
+      <w:pPr>
+        <w:rPr>
+          <w:rFonts w:hint="eastAsia"/>
+        </w:rPr>
+      </w:pPr>
+    </w:p>
+    <w:p>
+      <w:pPr>
+        <w:rPr>
+          <w:rFonts w:hint="eastAsia"/>
+        </w:rPr>
+      </w:pPr>
+      <w:r>
+        <w:rPr>
+          <w:rFonts w:hint="eastAsia"/>
+        </w:rPr>
+        <w:t>归一化</w:t>
+      </w:r>
+      <w:r>
+        <w:rPr>
+          <w:rFonts w:hint="eastAsia"/>
+        </w:rPr>
+        <w:t>:</w:t>
+      </w:r>
+      <w:r>
+        <w:rPr>
+          <w:rFonts w:hint="eastAsia"/>
+        </w:rPr>
+        <w:t>归一化的值</w:t>
+      </w:r>
+      <w:proofErr w:type="gramStart"/>
+      <w:r>
+        <w:rPr>
+          <w:rFonts w:hint="eastAsia"/>
+        </w:rPr>
+        <w:t>做为</w:t>
+      </w:r>
+      <w:proofErr w:type="gramEnd"/>
+      <w:r>
+        <w:rPr>
+          <w:rFonts w:hint="eastAsia"/>
+        </w:rPr>
+        <w:t>字段长度的权重值，</w:t>
+      </w:r>
+      <w:proofErr w:type="gramStart"/>
+      <w:r>
+        <w:rPr>
+          <w:rFonts w:hint="eastAsia"/>
+        </w:rPr>
+        <w:t>词越多</w:t>
+      </w:r>
+      <w:proofErr w:type="gramEnd"/>
+      <w:r>
+        <w:rPr>
+          <w:rFonts w:hint="eastAsia"/>
+        </w:rPr>
+        <w:t>，权重越低。</w:t>
+      </w:r>
+    </w:p>
+    <w:p>
+      <w:pPr>
+        <w:rPr>
+          <w:rFonts w:ascii="arial, helvetica, sans-serif" w:hAnsi="arial, helvetica, sans-serif" w:hint="eastAsia"/>
+          <w:color w:val="444444"/>
+          <w:shd w:val="clear" w:color="auto" w:fill="FFFFFF"/>
+        </w:rPr>
+      </w:pPr>
+      <w:r>
+        <w:rPr>
+          <w:rFonts w:hint="eastAsia"/>
+        </w:rPr>
+        <w:t xml:space="preserve">       </w:t>
+      </w:r>
+      <w:r>
+        <w:rPr>
+          <w:rFonts w:ascii="arial, helvetica, sans-serif" w:hAnsi="arial, helvetica, sans-serif"/>
+          <w:color w:val="444444"/>
+          <w:shd w:val="clear" w:color="auto" w:fill="FFFFFF"/>
+        </w:rPr>
+        <w:t>字段长度归</w:t>
+      </w:r>
+      <w:proofErr w:type="gramStart"/>
+      <w:r>
+        <w:rPr>
+          <w:rFonts w:ascii="arial, helvetica, sans-serif" w:hAnsi="arial, helvetica, sans-serif"/>
+          <w:color w:val="444444"/>
+          <w:shd w:val="clear" w:color="auto" w:fill="FFFFFF"/>
+        </w:rPr>
+        <w:t>一</w:t>
+      </w:r>
+      <w:proofErr w:type="gramEnd"/>
+      <w:r>
+        <w:rPr>
+          <w:rFonts w:ascii="arial, helvetica, sans-serif" w:hAnsi="arial, helvetica, sans-serif"/>
+          <w:color w:val="444444"/>
+          <w:shd w:val="clear" w:color="auto" w:fill="FFFFFF"/>
+        </w:rPr>
+        <w:t>值（</w:t>
+      </w:r>
+      <w:r>
+        <w:rPr>
+          <w:rFonts w:ascii="arial, helvetica, sans-serif" w:hAnsi="arial, helvetica, sans-serif"/>
+          <w:color w:val="444444"/>
+          <w:shd w:val="clear" w:color="auto" w:fill="FFFFFF"/>
+        </w:rPr>
+        <w:t> </w:t>
+      </w:r>
+      <w:r>
+        <w:rPr>
+          <w:rStyle w:val="HTML0"/>
+          <w:rFonts w:ascii="Consolas" w:hAnsi="Consolas" w:cs="Consolas"/>
+          <w:color w:val="555555"/>
+          <w:sz w:val="22"/>
+          <w:shd w:val="clear" w:color="auto" w:fill="F8F8F8"/>
+        </w:rPr>
+        <w:t>norm</w:t>
+      </w:r>
+      <w:r>
+        <w:rPr>
+          <w:rFonts w:ascii="arial, helvetica, sans-serif" w:hAnsi="arial, helvetica, sans-serif"/>
+          <w:color w:val="444444"/>
+          <w:shd w:val="clear" w:color="auto" w:fill="FFFFFF"/>
+        </w:rPr>
+        <w:t> </w:t>
+      </w:r>
+      <w:r>
+        <w:rPr>
+          <w:rFonts w:ascii="arial, helvetica, sans-serif" w:hAnsi="arial, helvetica, sans-serif"/>
+          <w:color w:val="444444"/>
+          <w:shd w:val="clear" w:color="auto" w:fill="FFFFFF"/>
+        </w:rPr>
+        <w:t>）是字段中词数平方根的倒数</w:t>
+      </w:r>
+      <w:r>
+        <w:rPr>
+          <w:rFonts w:ascii="arial, helvetica, sans-serif" w:hAnsi="arial, helvetica, sans-serif" w:hint="eastAsia"/>
+          <w:color w:val="444444"/>
+          <w:shd w:val="clear" w:color="auto" w:fill="FFFFFF"/>
+        </w:rPr>
+        <w:t>，</w:t>
+      </w:r>
+    </w:p>
+    <w:p>
+      <w:pPr>
+        <w:rPr>
+          <w:rFonts w:ascii="arial, helvetica, sans-serif" w:hAnsi="arial, helvetica, sans-serif" w:hint="eastAsia"/>
+          <w:color w:val="444444"/>
+          <w:shd w:val="clear" w:color="auto" w:fill="FFFFFF"/>
+        </w:rPr>
+      </w:pPr>
+      <w:r>
+        <w:rPr>
+          <w:rFonts w:ascii="arial, helvetica, sans-serif" w:hAnsi="arial, helvetica, sans-serif" w:hint="eastAsia"/>
+          <w:color w:val="444444"/>
+          <w:shd w:val="clear" w:color="auto" w:fill="FFFFFF"/>
+        </w:rPr>
+        <w:t>可以在字段映射时，禁用。</w:t>
+      </w:r>
+    </w:p>
+    <w:p>
+      <w:pPr>
+        <w:rPr>
+          <w:rFonts w:ascii="arial, helvetica, sans-serif" w:hAnsi="arial, helvetica, sans-serif" w:hint="eastAsia"/>
+          <w:color w:val="444444"/>
+          <w:shd w:val="clear" w:color="auto" w:fill="FFFFFF"/>
+        </w:rPr>
+      </w:pPr>
+    </w:p>
+    <w:p>
+      <w:pPr>
+        <w:rPr>
+          <w:rFonts w:ascii="arial, helvetica, sans-serif" w:hAnsi="arial, helvetica, sans-serif" w:hint="eastAsia"/>
+          <w:color w:val="444444"/>
+          <w:shd w:val="clear" w:color="auto" w:fill="FFFFFF"/>
+        </w:rPr>
+      </w:pPr>
+      <w:r>
+        <w:rPr>
+          <w:rFonts w:ascii="arial, helvetica, sans-serif" w:hAnsi="arial, helvetica, sans-serif" w:hint="eastAsia"/>
+          <w:color w:val="444444"/>
+          <w:shd w:val="clear" w:color="auto" w:fill="FFFFFF"/>
+        </w:rPr>
+        <w:t>D</w:t>
+      </w:r>
+      <w:r>
+        <w:rPr>
+          <w:rFonts w:ascii="arial, helvetica, sans-serif" w:hAnsi="arial, helvetica, sans-serif" w:hint="eastAsia"/>
+          <w:color w:val="444444"/>
+          <w:shd w:val="clear" w:color="auto" w:fill="FFFFFF"/>
+        </w:rPr>
+        <w:t>、控制分值</w:t>
+      </w:r>
+    </w:p>
+    <w:p>
+      <w:pPr>
+        <w:rPr>
+          <w:rFonts w:hint="eastAsia"/>
+        </w:rPr>
+      </w:pPr>
+      <w:r>
+        <w:rPr>
+          <w:rFonts w:hint="eastAsia"/>
+        </w:rPr>
+        <w:t>参考</w:t>
+      </w:r>
+      <w:r>
+        <w:rPr>
+          <w:rFonts w:hint="eastAsia"/>
+        </w:rPr>
+        <w:t>:</w:t>
+      </w:r>
+      <w:r>
+        <w:t xml:space="preserve"> </w:t>
+      </w:r>
+      <w:hyperlink r:id="rId21" w:history="1">
+        <w:r>
+          <w:rPr>
+            <w:rStyle w:val="a6"/>
+          </w:rPr>
+          <w:t>https://www.elastic.co/guide/cn/elasticsearch/guide/current/function-score-query.html</w:t>
+        </w:r>
+      </w:hyperlink>
+    </w:p>
+    <w:p>
+      <w:pPr>
+        <w:rPr>
+          <w:rFonts w:hint="eastAsia"/>
+        </w:rPr>
+      </w:pPr>
+    </w:p>
+    <w:p>
+      <w:pPr>
+        <w:rPr>
+          <w:rFonts w:hint="eastAsia"/>
+        </w:rPr>
+      </w:pPr>
+      <w:proofErr w:type="spellStart"/>
+      <w:r>
+        <w:t>F</w:t>
+      </w:r>
+      <w:r>
+        <w:rPr>
+          <w:rFonts w:hint="eastAsia"/>
+        </w:rPr>
+        <w:t>unction_score</w:t>
+      </w:r>
+      <w:proofErr w:type="spellEnd"/>
+      <w:r>
+        <w:rPr>
+          <w:rFonts w:hint="eastAsia"/>
+        </w:rPr>
+        <w:t>:</w:t>
+      </w:r>
+      <w:r>
+        <w:rPr>
+          <w:rFonts w:ascii="arial, helvetica, sans-serif" w:hAnsi="arial, helvetica, sans-serif"/>
+          <w:color w:val="444444"/>
+          <w:shd w:val="clear" w:color="auto" w:fill="FFFFFF"/>
+        </w:rPr>
+        <w:t xml:space="preserve"> </w:t>
+      </w:r>
+      <w:r>
+        <w:rPr>
+          <w:rFonts w:ascii="arial, helvetica, sans-serif" w:hAnsi="arial, helvetica, sans-serif"/>
+          <w:color w:val="444444"/>
+          <w:shd w:val="clear" w:color="auto" w:fill="FFFFFF"/>
+        </w:rPr>
+        <w:t>它允许为每个与主查询匹配的文档应用一个函数</w:t>
+      </w:r>
+      <w:r>
+        <w:rPr>
+          <w:rFonts w:ascii="arial, helvetica, sans-serif" w:hAnsi="arial, helvetica, sans-serif" w:hint="eastAsia"/>
+          <w:color w:val="444444"/>
+          <w:shd w:val="clear" w:color="auto" w:fill="FFFFFF"/>
+        </w:rPr>
+        <w:t>，</w:t>
+      </w:r>
+      <w:r>
+        <w:rPr>
+          <w:rFonts w:ascii="arial, helvetica, sans-serif" w:hAnsi="arial, helvetica, sans-serif"/>
+          <w:color w:val="444444"/>
+          <w:shd w:val="clear" w:color="auto" w:fill="FFFFFF"/>
+        </w:rPr>
+        <w:t>以达到改变甚至完全替换原始查询评分</w:t>
+      </w:r>
+      <w:r>
+        <w:rPr>
+          <w:rFonts w:ascii="arial, helvetica, sans-serif" w:hAnsi="arial, helvetica, sans-serif"/>
+          <w:color w:val="444444"/>
+          <w:shd w:val="clear" w:color="auto" w:fill="FFFFFF"/>
+        </w:rPr>
+        <w:t> </w:t>
+      </w:r>
+      <w:r>
+        <w:rPr>
+          <w:rStyle w:val="HTML0"/>
+          <w:rFonts w:ascii="Consolas" w:hAnsi="Consolas" w:cs="Consolas"/>
+          <w:color w:val="555555"/>
+          <w:sz w:val="22"/>
+          <w:shd w:val="clear" w:color="auto" w:fill="F8F8F8"/>
+        </w:rPr>
+        <w:t>_score</w:t>
+      </w:r>
+      <w:r>
+        <w:rPr>
+          <w:rFonts w:ascii="arial, helvetica, sans-serif" w:hAnsi="arial, helvetica, sans-serif"/>
+          <w:color w:val="444444"/>
+          <w:shd w:val="clear" w:color="auto" w:fill="FFFFFF"/>
+        </w:rPr>
+        <w:t> </w:t>
+      </w:r>
+      <w:r>
+        <w:rPr>
+          <w:rFonts w:ascii="arial, helvetica, sans-serif" w:hAnsi="arial, helvetica, sans-serif"/>
+          <w:color w:val="444444"/>
+          <w:shd w:val="clear" w:color="auto" w:fill="FFFFFF"/>
+        </w:rPr>
+        <w:t>的目的。</w:t>
+      </w:r>
+    </w:p>
+    <w:p>
+      <w:pPr>
+        <w:rPr>
+          <w:rFonts w:hint="eastAsia"/>
+        </w:rPr>
+      </w:pPr>
+    </w:p>
+    <w:p/>
+    <w:p>
+      <w:pPr>
         <w:pStyle w:val="4"/>
-        <w:rPr>
-          <w:rFonts w:hint="eastAsia"/>
-        </w:rPr>
       </w:pPr>
       <w:r>
         <w:rPr>
@@ -8343,11 +8961,6 @@
       </w:r>
     </w:p>
     <w:p>
-      <w:pPr>
-        <w:rPr>
-          <w:rFonts w:hint="eastAsia"/>
-        </w:rPr>
-      </w:pPr>
       <w:r>
         <w:rPr>
           <w:rFonts w:hint="eastAsia"/>
@@ -8362,12 +8975,7 @@
       </w:r>
     </w:p>
     <w:p>
-      <w:pPr>
-        <w:rPr>
-          <w:rFonts w:hint="eastAsia"/>
-        </w:rPr>
-      </w:pPr>
-      <w:hyperlink r:id="rId20" w:history="1">
+      <w:hyperlink r:id="rId22" w:history="1">
         <w:r>
           <w:rPr>
             <w:rStyle w:val="a6"/>
@@ -8376,19 +8984,8 @@
         </w:r>
       </w:hyperlink>
     </w:p>
-    <w:p>
-      <w:pPr>
-        <w:rPr>
-          <w:rFonts w:hint="eastAsia"/>
-        </w:rPr>
-      </w:pPr>
-    </w:p>
-    <w:p>
-      <w:pPr>
-        <w:rPr>
-          <w:rFonts w:hint="eastAsia"/>
-        </w:rPr>
-      </w:pPr>
+    <w:p/>
+    <w:p>
       <w:r>
         <w:t>T</w:t>
       </w:r>
@@ -8443,26 +9040,9 @@
         <w:t>。</w:t>
       </w:r>
     </w:p>
-    <w:p>
-      <w:pPr>
-        <w:rPr>
-          <w:rFonts w:hint="eastAsia"/>
-        </w:rPr>
-      </w:pPr>
-    </w:p>
-    <w:p>
-      <w:pPr>
-        <w:rPr>
-          <w:rFonts w:hint="eastAsia"/>
-        </w:rPr>
-      </w:pPr>
-    </w:p>
-    <w:p>
-      <w:pPr>
-        <w:rPr>
-          <w:rFonts w:hint="eastAsia"/>
-        </w:rPr>
-      </w:pPr>
+    <w:p/>
+    <w:p/>
+    <w:p>
       <w:r>
         <w:t>M</w:t>
       </w:r>
@@ -8494,6 +9074,7 @@
     <w:p>
       <w:pPr>
         <w:rPr>
+          <w:rStyle w:val="a6"/>
           <w:rFonts w:hint="eastAsia"/>
         </w:rPr>
       </w:pPr>
@@ -8512,7 +9093,7 @@
       <w:r>
         <w:t xml:space="preserve"> </w:t>
       </w:r>
-      <w:hyperlink r:id="rId21" w:history="1">
+      <w:hyperlink r:id="rId23" w:history="1">
         <w:r>
           <w:rPr>
             <w:rStyle w:val="a6"/>
@@ -8521,7 +9102,129 @@
         </w:r>
       </w:hyperlink>
     </w:p>
-    <w:p/>
+    <w:p>
+      <w:pPr>
+        <w:rPr>
+          <w:rStyle w:val="a6"/>
+          <w:rFonts w:hint="eastAsia"/>
+        </w:rPr>
+      </w:pPr>
+    </w:p>
+    <w:p>
+      <w:pPr>
+        <w:pStyle w:val="4"/>
+      </w:pPr>
+      <w:r>
+        <w:rPr>
+          <w:rFonts w:hint="eastAsia"/>
+        </w:rPr>
+        <w:t>3</w:t>
+      </w:r>
+      <w:r>
+        <w:rPr>
+          <w:rFonts w:hint="eastAsia"/>
+        </w:rPr>
+        <w:t>、人类语言</w:t>
+      </w:r>
+    </w:p>
+    <w:p>
+      <w:pPr>
+        <w:rPr>
+          <w:rFonts w:hint="eastAsia"/>
+        </w:rPr>
+      </w:pPr>
+      <w:r>
+        <w:rPr>
+          <w:rFonts w:hint="eastAsia"/>
+        </w:rPr>
+        <w:t>1</w:t>
+      </w:r>
+      <w:r>
+        <w:rPr>
+          <w:rFonts w:hint="eastAsia"/>
+        </w:rPr>
+        <w:t>、停用词</w:t>
+      </w:r>
+      <w:r>
+        <w:rPr>
+          <w:rFonts w:hint="eastAsia"/>
+        </w:rPr>
+        <w:t xml:space="preserve">: </w:t>
+      </w:r>
+      <w:proofErr w:type="spellStart"/>
+      <w:proofErr w:type="gramStart"/>
+      <w:r>
+        <w:rPr>
+          <w:rFonts w:hint="eastAsia"/>
+        </w:rPr>
+        <w:t>stopword</w:t>
+      </w:r>
+      <w:proofErr w:type="spellEnd"/>
+      <w:proofErr w:type="gramEnd"/>
+    </w:p>
+    <w:p>
+      <w:pPr>
+        <w:rPr>
+          <w:rFonts w:hint="eastAsia"/>
+        </w:rPr>
+      </w:pPr>
+      <w:r>
+        <w:rPr>
+          <w:rFonts w:hint="eastAsia"/>
+        </w:rPr>
+        <w:t>2</w:t>
+      </w:r>
+      <w:r>
+        <w:rPr>
+          <w:rFonts w:hint="eastAsia"/>
+        </w:rPr>
+        <w:t>、分词</w:t>
+      </w:r>
+    </w:p>
+    <w:p>
+      <w:pPr>
+        <w:rPr>
+          <w:rFonts w:hint="eastAsia"/>
+        </w:rPr>
+      </w:pPr>
+      <w:r>
+        <w:rPr>
+          <w:rFonts w:hint="eastAsia"/>
+        </w:rPr>
+        <w:t>3</w:t>
+      </w:r>
+      <w:r>
+        <w:rPr>
+          <w:rFonts w:hint="eastAsia"/>
+        </w:rPr>
+        <w:t>、同义词</w:t>
+      </w:r>
+    </w:p>
+    <w:p>
+      <w:r>
+        <w:rPr>
+          <w:rFonts w:hint="eastAsia"/>
+        </w:rPr>
+        <w:t xml:space="preserve">   </w:t>
+      </w:r>
+      <w:r>
+        <w:rPr>
+          <w:rFonts w:hint="eastAsia"/>
+        </w:rPr>
+        <w:t>参考</w:t>
+      </w:r>
+      <w:r>
+        <w:rPr>
+          <w:rFonts w:hint="eastAsia"/>
+        </w:rPr>
+        <w:t xml:space="preserve">: </w:t>
+      </w:r>
+      <w:r>
+        <w:t>https://www.elastic.co/guide/cn/elasticsearch/guide/current/using-synonyms.html</w:t>
+      </w:r>
+      <w:bookmarkStart w:id="0" w:name="_GoBack"/>
+      <w:bookmarkEnd w:id="0"/>
+    </w:p>
     <w:p>
       <w:pPr>
         <w:ind w:firstLine="420"/>
@@ -9675,6 +10378,17 @@
       <w:szCs w:val="24"/>
     </w:rPr>
   </w:style>
+  <w:style w:type="character" w:styleId="aa">
+    <w:name w:val="Emphasis"/>
+    <w:basedOn w:val="a0"/>
+    <w:uiPriority w:val="20"/>
+    <w:qFormat/>
+    <w:rsid w:val="00FA3104"/>
+    <w:rPr>
+      <w:i/>
+      <w:iCs/>
+    </w:rPr>
+  </w:style>
 </w:styles>
 </file>
 
@@ -10216,6 +10930,17 @@
       <w:szCs w:val="24"/>
     </w:rPr>
   </w:style>
+  <w:style w:type="character" w:styleId="aa">
+    <w:name w:val="Emphasis"/>
+    <w:basedOn w:val="a0"/>
+    <w:uiPriority w:val="20"/>
+    <w:qFormat/>
+    <w:rsid w:val="00FA3104"/>
+    <w:rPr>
+      <w:i/>
+      <w:iCs/>
+    </w:rPr>
+  </w:style>
 </w:styles>
 </file>
 
